--- a/Report.docx
+++ b/Report.docx
@@ -2,106 +2,150 @@
 <file path=word/document.xml><?xml version="1.0" encoding="utf-8"?>
 <w:document xmlns:wpc="http://schemas.microsoft.com/office/word/2010/wordprocessingCanvas" xmlns:cx="http://schemas.microsoft.com/office/drawing/2014/chartex" xmlns:cx1="http://schemas.microsoft.com/office/drawing/2015/9/8/chartex" xmlns:mc="http://schemas.openxmlformats.org/markup-compatibility/2006" xmlns:o="urn:schemas-microsoft-com:office:office" xmlns:r="http://schemas.openxmlformats.org/officeDocument/2006/relationships" xmlns:m="http://schemas.openxmlformats.org/officeDocument/2006/math" xmlns:v="urn:schemas-microsoft-com:vml" xmlns:wp14="http://schemas.microsoft.com/office/word/2010/wordprocessingDrawing" xmlns:wp="http://schemas.openxmlformats.org/drawingml/2006/wordprocessingDrawing" xmlns:w10="urn:schemas-microsoft-com:office:word" xmlns:w="http://schemas.openxmlformats.org/wordprocessingml/2006/main" xmlns:w14="http://schemas.microsoft.com/office/word/2010/wordml" xmlns:w15="http://schemas.microsoft.com/office/word/2012/wordml" xmlns:w16se="http://schemas.microsoft.com/office/word/2015/wordml/symex" xmlns:wpg="http://schemas.microsoft.com/office/word/2010/wordprocessingGroup" xmlns:wpi="http://schemas.microsoft.com/office/word/2010/wordprocessingInk" xmlns:wne="http://schemas.microsoft.com/office/word/2006/wordml" xmlns:wps="http://schemas.microsoft.com/office/word/2010/wordprocessingShape" mc:Ignorable="w14 w15 w16se wp14">
   <w:body>
+    <w:p/>
+    <w:tbl>
+      <w:tblPr>
+        <w:tblStyle w:val="TableGrid"/>
+        <w:tblW w:w="0" w:type="auto"/>
+        <w:tblBorders>
+          <w:top w:val="none" w:sz="0" w:space="0" w:color="auto"/>
+          <w:left w:val="none" w:sz="0" w:space="0" w:color="auto"/>
+          <w:bottom w:val="none" w:sz="0" w:space="0" w:color="auto"/>
+          <w:right w:val="none" w:sz="0" w:space="0" w:color="auto"/>
+          <w:insideH w:val="none" w:sz="0" w:space="0" w:color="auto"/>
+          <w:insideV w:val="none" w:sz="0" w:space="0" w:color="auto"/>
+        </w:tblBorders>
+        <w:tblLook w:val="04A0" w:firstRow="1" w:lastRow="0" w:firstColumn="1" w:lastColumn="0" w:noHBand="0" w:noVBand="1"/>
+      </w:tblPr>
+      <w:tblGrid>
+        <w:gridCol w:w="4542"/>
+        <w:gridCol w:w="4818"/>
+      </w:tblGrid>
+      <w:tr>
+        <w:tc>
+          <w:tcPr>
+            <w:tcW w:w="4675" w:type="dxa"/>
+          </w:tcPr>
+          <w:p>
+            <w:r>
+              <w:t>Objective function values versus iterations</w:t>
+            </w:r>
+          </w:p>
+        </w:tc>
+        <w:tc>
+          <w:tcPr>
+            <w:tcW w:w="4675" w:type="dxa"/>
+          </w:tcPr>
+          <w:p>
+            <w:r>
+              <w:t>Compressed image compared to original image</w:t>
+            </w:r>
+          </w:p>
+        </w:tc>
+      </w:tr>
+      <w:tr>
+        <w:tc>
+          <w:tcPr>
+            <w:tcW w:w="4675" w:type="dxa"/>
+          </w:tcPr>
+          <w:p>
+            <w:r>
+              <w:rPr>
+                <w:noProof/>
+              </w:rPr>
+              <w:drawing>
+                <wp:inline distT="0" distB="0" distL="0" distR="0" wp14:anchorId="6A93FFD1" wp14:editId="4AC9D343">
+                  <wp:extent cx="2818478" cy="2361565"/>
+                  <wp:effectExtent l="0" t="0" r="1270" b="635"/>
+                  <wp:docPr id="3" name="Picture 3"/>
+                  <wp:cNvGraphicFramePr>
+                    <a:graphicFrameLocks xmlns:a="http://schemas.openxmlformats.org/drawingml/2006/main" noChangeAspect="1"/>
+                  </wp:cNvGraphicFramePr>
+                  <a:graphic xmlns:a="http://schemas.openxmlformats.org/drawingml/2006/main">
+                    <a:graphicData uri="http://schemas.openxmlformats.org/drawingml/2006/picture">
+                      <pic:pic xmlns:pic="http://schemas.openxmlformats.org/drawingml/2006/picture">
+                        <pic:nvPicPr>
+                          <pic:cNvPr id="1" name=""/>
+                          <pic:cNvPicPr/>
+                        </pic:nvPicPr>
+                        <pic:blipFill>
+                          <a:blip r:embed="rId8"/>
+                          <a:stretch>
+                            <a:fillRect/>
+                          </a:stretch>
+                        </pic:blipFill>
+                        <pic:spPr>
+                          <a:xfrm>
+                            <a:off x="0" y="0"/>
+                            <a:ext cx="2846455" cy="2385007"/>
+                          </a:xfrm>
+                          <a:prstGeom prst="rect">
+                            <a:avLst/>
+                          </a:prstGeom>
+                        </pic:spPr>
+                      </pic:pic>
+                    </a:graphicData>
+                  </a:graphic>
+                </wp:inline>
+              </w:drawing>
+            </w:r>
+          </w:p>
+        </w:tc>
+        <w:tc>
+          <w:tcPr>
+            <w:tcW w:w="4675" w:type="dxa"/>
+          </w:tcPr>
+          <w:p>
+            <w:r>
+              <w:rPr>
+                <w:noProof/>
+              </w:rPr>
+              <w:drawing>
+                <wp:inline distT="0" distB="0" distL="0" distR="0" wp14:anchorId="61A7EC61" wp14:editId="02243CE7">
+                  <wp:extent cx="2999528" cy="2361947"/>
+                  <wp:effectExtent l="0" t="0" r="0" b="635"/>
+                  <wp:docPr id="4" name="Picture 4"/>
+                  <wp:cNvGraphicFramePr>
+                    <a:graphicFrameLocks xmlns:a="http://schemas.openxmlformats.org/drawingml/2006/main" noChangeAspect="1"/>
+                  </wp:cNvGraphicFramePr>
+                  <a:graphic xmlns:a="http://schemas.openxmlformats.org/drawingml/2006/main">
+                    <a:graphicData uri="http://schemas.openxmlformats.org/drawingml/2006/picture">
+                      <pic:pic xmlns:pic="http://schemas.openxmlformats.org/drawingml/2006/picture">
+                        <pic:nvPicPr>
+                          <pic:cNvPr id="1" name=""/>
+                          <pic:cNvPicPr/>
+                        </pic:nvPicPr>
+                        <pic:blipFill>
+                          <a:blip r:embed="rId9"/>
+                          <a:stretch>
+                            <a:fillRect/>
+                          </a:stretch>
+                        </pic:blipFill>
+                        <pic:spPr>
+                          <a:xfrm>
+                            <a:off x="0" y="0"/>
+                            <a:ext cx="3033650" cy="2388816"/>
+                          </a:xfrm>
+                          <a:prstGeom prst="rect">
+                            <a:avLst/>
+                          </a:prstGeom>
+                        </pic:spPr>
+                      </pic:pic>
+                    </a:graphicData>
+                  </a:graphic>
+                </wp:inline>
+              </w:drawing>
+            </w:r>
+          </w:p>
+        </w:tc>
+      </w:tr>
+    </w:tbl>
     <w:p>
-      <w:r>
-        <w:t>O</w:t>
-      </w:r>
-      <w:r>
-        <w:t>bjective function values versus iterations</w:t>
-      </w:r>
+      <w:bookmarkStart w:id="0" w:name="_GoBack"/>
+      <w:bookmarkEnd w:id="0"/>
     </w:p>
     <w:p>
       <w:r>
-        <w:rPr>
-          <w:noProof/>
-        </w:rPr>
-        <w:drawing>
-          <wp:inline distT="0" distB="0" distL="0" distR="0" wp14:anchorId="4546038E" wp14:editId="2A034B75">
-            <wp:extent cx="2997200" cy="2511314"/>
-            <wp:effectExtent l="0" t="0" r="0" b="3810"/>
-            <wp:docPr id="3" name="Picture 3"/>
-            <wp:cNvGraphicFramePr>
-              <a:graphicFrameLocks xmlns:a="http://schemas.openxmlformats.org/drawingml/2006/main" noChangeAspect="1"/>
-            </wp:cNvGraphicFramePr>
-            <a:graphic xmlns:a="http://schemas.openxmlformats.org/drawingml/2006/main">
-              <a:graphicData uri="http://schemas.openxmlformats.org/drawingml/2006/picture">
-                <pic:pic xmlns:pic="http://schemas.openxmlformats.org/drawingml/2006/picture">
-                  <pic:nvPicPr>
-                    <pic:cNvPr id="1" name=""/>
-                    <pic:cNvPicPr/>
-                  </pic:nvPicPr>
-                  <pic:blipFill>
-                    <a:blip r:embed="rId8"/>
-                    <a:stretch>
-                      <a:fillRect/>
-                    </a:stretch>
-                  </pic:blipFill>
-                  <pic:spPr>
-                    <a:xfrm>
-                      <a:off x="0" y="0"/>
-                      <a:ext cx="3022709" cy="2532687"/>
-                    </a:xfrm>
-                    <a:prstGeom prst="rect">
-                      <a:avLst/>
-                    </a:prstGeom>
-                  </pic:spPr>
-                </pic:pic>
-              </a:graphicData>
-            </a:graphic>
-          </wp:inline>
-        </w:drawing>
-      </w:r>
-    </w:p>
-    <w:p>
-      <w:r>
-        <w:t>Compressed image compared to original image</w:t>
-      </w:r>
-    </w:p>
-    <w:p>
-      <w:r>
-        <w:rPr>
-          <w:noProof/>
-        </w:rPr>
-        <w:drawing>
-          <wp:inline distT="0" distB="0" distL="0" distR="0" wp14:anchorId="0FE1113C" wp14:editId="485EEA69">
-            <wp:extent cx="3338542" cy="2628900"/>
-            <wp:effectExtent l="0" t="0" r="0" b="0"/>
-            <wp:docPr id="4" name="Picture 4"/>
-            <wp:cNvGraphicFramePr>
-              <a:graphicFrameLocks xmlns:a="http://schemas.openxmlformats.org/drawingml/2006/main" noChangeAspect="1"/>
-            </wp:cNvGraphicFramePr>
-            <a:graphic xmlns:a="http://schemas.openxmlformats.org/drawingml/2006/main">
-              <a:graphicData uri="http://schemas.openxmlformats.org/drawingml/2006/picture">
-                <pic:pic xmlns:pic="http://schemas.openxmlformats.org/drawingml/2006/picture">
-                  <pic:nvPicPr>
-                    <pic:cNvPr id="1" name=""/>
-                    <pic:cNvPicPr/>
-                  </pic:nvPicPr>
-                  <pic:blipFill>
-                    <a:blip r:embed="rId9"/>
-                    <a:stretch>
-                      <a:fillRect/>
-                    </a:stretch>
-                  </pic:blipFill>
-                  <pic:spPr>
-                    <a:xfrm>
-                      <a:off x="0" y="0"/>
-                      <a:ext cx="3369137" cy="2652992"/>
-                    </a:xfrm>
-                    <a:prstGeom prst="rect">
-                      <a:avLst/>
-                    </a:prstGeom>
-                  </pic:spPr>
-                </pic:pic>
-              </a:graphicData>
-            </a:graphic>
-          </wp:inline>
-        </w:drawing>
-      </w:r>
-    </w:p>
-    <w:p>
-      <w:r>
-        <w:lastRenderedPageBreak/>
         <w:t>Difference image</w:t>
       </w:r>
       <w:r>
@@ -147,62 +191,20 @@
     </w:p>
     <w:p>
       <w:r>
-        <w:t>Nose region is less preserved because there are details in difference image while eyes and outer part of face is more preserved because there are nothing significant in difference image.</w:t>
-      </w:r>
-    </w:p>
-    <w:p>
-      <w:r>
-        <w:t>24*M^2*k bits for cluster</w:t>
-      </w:r>
-    </w:p>
-    <w:p>
-      <w:r>
-        <w:t>(N/M)^2 blocks &amp; for each bock log</w:t>
+        <w:t xml:space="preserve">Nose region is </w:t>
       </w:r>
       <w:r>
-        <w:rPr>
-          <w:vertAlign w:val="subscript"/>
-        </w:rPr>
-        <w:t>2</w:t>
+        <w:t>not</w:t>
       </w:r>
       <w:r>
-        <w:t>k bits for cluster number</w:t>
-      </w:r>
-    </w:p>
-    <w:p>
-      <w:r>
-        <w:t>Bpp of compressed=(24*M^2*k+(N/M)^2*</w:t>
+        <w:t xml:space="preserve"> preserved</w:t>
       </w:r>
       <w:r>
-        <w:t xml:space="preserve"> </w:t>
+        <w:t xml:space="preserve"> as much</w:t>
       </w:r>
       <w:r>
-        <w:t>log</w:t>
+        <w:t xml:space="preserve"> because there are details in difference image while eyes and outer part of face is more preserved because there are nothing significant in difference image.</w:t>
       </w:r>
-      <w:r>
-        <w:rPr>
-          <w:vertAlign w:val="subscript"/>
-        </w:rPr>
-        <w:t>2</w:t>
-      </w:r>
-      <w:r>
-        <w:t>k)/(24*N^2)</w:t>
-      </w:r>
-    </w:p>
-    <w:p>
-      <w:r>
-        <w:t>Compression ratio=</w:t>
-      </w:r>
-      <w:r>
-        <w:t xml:space="preserve"> 0.0744</w:t>
-      </w:r>
-    </w:p>
-    <w:p>
-      <w:r>
-        <w:t>Relative mean absolute error=0.002</w:t>
-      </w:r>
-      <w:bookmarkStart w:id="0" w:name="_GoBack"/>
-      <w:bookmarkEnd w:id="0"/>
     </w:p>
     <w:sectPr>
       <w:pgSz w:w="12240" w:h="15840"/>
@@ -1232,7 +1234,7 @@
 </file>
 
 <file path=customXml/itemProps1.xml><?xml version="1.0" encoding="utf-8"?>
-<ds:datastoreItem xmlns:ds="http://schemas.openxmlformats.org/officeDocument/2006/customXml" ds:itemID="{C94B7E5C-6C8A-4263-BA4B-085BA9FA2C43}">
+<ds:datastoreItem xmlns:ds="http://schemas.openxmlformats.org/officeDocument/2006/customXml" ds:itemID="{36287560-D99E-414B-AE15-523D38F0E476}">
   <ds:schemaRefs>
     <ds:schemaRef ds:uri="http://schemas.openxmlformats.org/officeDocument/2006/bibliography"/>
   </ds:schemaRefs>
